--- a/resume/Resume_Shen Huang_2019-09-16 _SDE.docx
+++ b/resume/Resume_Shen Huang_2019-09-16 _SDE.docx
@@ -1,6 +1,6 @@
 
 <file path=word/document.xml><?xml version="1.0" encoding="utf-8"?>
-<w:document xmlns:wpc="http://schemas.microsoft.com/office/word/2010/wordprocessingCanvas" xmlns:cx="http://schemas.microsoft.com/office/drawing/2014/chartex" xmlns:cx1="http://schemas.microsoft.com/office/drawing/2015/9/8/chartex" xmlns:cx2="http://schemas.microsoft.com/office/drawing/2015/10/21/chartex" xmlns:cx3="http://schemas.microsoft.com/office/drawing/2016/5/9/chartex" xmlns:cx4="http://schemas.microsoft.com/office/drawing/2016/5/10/chartex" xmlns:cx5="http://schemas.microsoft.com/office/drawing/2016/5/11/chartex" xmlns:cx6="http://schemas.microsoft.com/office/drawing/2016/5/12/chartex" xmlns:cx7="http://schemas.microsoft.com/office/drawing/2016/5/13/chartex" xmlns:cx8="http://schemas.microsoft.com/office/drawing/2016/5/14/chartex" xmlns:mc="http://schemas.openxmlformats.org/markup-compatibility/2006" xmlns:aink="http://schemas.microsoft.com/office/drawing/2016/ink" xmlns:am3d="http://schemas.microsoft.com/office/drawing/2017/model3d" xmlns:o="urn:schemas-microsoft-com:office:office" xmlns:r="http://schemas.openxmlformats.org/officeDocument/2006/relationships" xmlns:m="http://schemas.openxmlformats.org/officeDocument/2006/math" xmlns:v="urn:schemas-microsoft-com:vml" xmlns:wp14="http://schemas.microsoft.com/office/word/2010/wordprocessingDrawing" xmlns:wp="http://schemas.openxmlformats.org/drawingml/2006/wordprocessingDrawing" xmlns:w10="urn:schemas-microsoft-com:office:word" xmlns:w="http://schemas.openxmlformats.org/wordprocessingml/2006/main" xmlns:w14="http://schemas.microsoft.com/office/word/2010/wordml" xmlns:w15="http://schemas.microsoft.com/office/word/2012/wordml" xmlns:w16cid="http://schemas.microsoft.com/office/word/2016/wordml/cid" xmlns:w16se="http://schemas.microsoft.com/office/word/2015/wordml/symex" xmlns:wpg="http://schemas.microsoft.com/office/word/2010/wordprocessingGroup" xmlns:wpi="http://schemas.microsoft.com/office/word/2010/wordprocessingInk" xmlns:wne="http://schemas.microsoft.com/office/word/2006/wordml" xmlns:wps="http://schemas.microsoft.com/office/word/2010/wordprocessingShape" mc:Ignorable="w14 w15 w16se w16cid wp14">
+<w:document xmlns:wpc="http://schemas.microsoft.com/office/word/2010/wordprocessingCanvas" xmlns:cx="http://schemas.microsoft.com/office/drawing/2014/chartex" xmlns:cx1="http://schemas.microsoft.com/office/drawing/2015/9/8/chartex" xmlns:cx2="http://schemas.microsoft.com/office/drawing/2015/10/21/chartex" xmlns:cx3="http://schemas.microsoft.com/office/drawing/2016/5/9/chartex" xmlns:cx4="http://schemas.microsoft.com/office/drawing/2016/5/10/chartex" xmlns:cx5="http://schemas.microsoft.com/office/drawing/2016/5/11/chartex" xmlns:cx6="http://schemas.microsoft.com/office/drawing/2016/5/12/chartex" xmlns:cx7="http://schemas.microsoft.com/office/drawing/2016/5/13/chartex" xmlns:cx8="http://schemas.microsoft.com/office/drawing/2016/5/14/chartex" xmlns:mc="http://schemas.openxmlformats.org/markup-compatibility/2006" xmlns:aink="http://schemas.microsoft.com/office/drawing/2016/ink" xmlns:am3d="http://schemas.microsoft.com/office/drawing/2017/model3d" xmlns:o="urn:schemas-microsoft-com:office:office" xmlns:r="http://schemas.openxmlformats.org/officeDocument/2006/relationships" xmlns:m="http://schemas.openxmlformats.org/officeDocument/2006/math" xmlns:v="urn:schemas-microsoft-com:vml" xmlns:wp14="http://schemas.microsoft.com/office/word/2010/wordprocessingDrawing" xmlns:wp="http://schemas.openxmlformats.org/drawingml/2006/wordprocessingDrawing" xmlns:w10="urn:schemas-microsoft-com:office:word" xmlns:w="http://schemas.openxmlformats.org/wordprocessingml/2006/main" xmlns:w14="http://schemas.microsoft.com/office/word/2010/wordml" xmlns:w15="http://schemas.microsoft.com/office/word/2012/wordml" xmlns:w16cex="http://schemas.microsoft.com/office/word/2018/wordml/cex" xmlns:w16cid="http://schemas.microsoft.com/office/word/2016/wordml/cid" xmlns:w16="http://schemas.microsoft.com/office/word/2018/wordml" xmlns:w16se="http://schemas.microsoft.com/office/word/2015/wordml/symex" xmlns:wpg="http://schemas.microsoft.com/office/word/2010/wordprocessingGroup" xmlns:wpi="http://schemas.microsoft.com/office/word/2010/wordprocessingInk" xmlns:wne="http://schemas.microsoft.com/office/word/2006/wordml" xmlns:wps="http://schemas.microsoft.com/office/word/2010/wordprocessingShape" mc:Ignorable="w14 w15 w16se w16cid w16 w16cex wp14">
   <w:background w:color="FFFFFF"/>
   <w:body>
     <w:p>
@@ -30,31 +30,7 @@
     </w:p>
     <w:p>
       <w:r>
-        <w:t>(</w:t>
-      </w:r>
-      <w:r>
-        <w:t>747</w:t>
-      </w:r>
-      <w:r>
-        <w:t xml:space="preserve">) </w:t>
-      </w:r>
-      <w:r>
-        <w:t>2</w:t>
-      </w:r>
-      <w:r>
-        <w:t>06</w:t>
-      </w:r>
-      <w:r>
-        <w:t>-</w:t>
-      </w:r>
-      <w:r>
-        <w:t>4</w:t>
-      </w:r>
-      <w:r>
-        <w:t>072</w:t>
-      </w:r>
-      <w:r>
-        <w:t xml:space="preserve"> || </w:t>
+        <w:t xml:space="preserve">(747) 206-4072 || </w:t>
       </w:r>
       <w:hyperlink r:id="rId7" w:history="1">
         <w:r>
@@ -137,14 +113,7 @@
           <w:sz w:val="22"/>
           <w:szCs w:val="22"/>
         </w:rPr>
-        <w:t xml:space="preserve">, </w:t>
-      </w:r>
-      <w:r>
-        <w:rPr>
-          <w:sz w:val="22"/>
-          <w:szCs w:val="22"/>
-        </w:rPr>
-        <w:t>Northridge, California, USA</w:t>
+        <w:t>, Northridge, California, USA</w:t>
       </w:r>
       <w:r>
         <w:rPr>
@@ -152,14 +121,7 @@
           <w:szCs w:val="22"/>
         </w:rPr>
         <w:tab/>
-        <w:t xml:space="preserve">     </w:t>
-      </w:r>
-      <w:r>
-        <w:rPr>
-          <w:sz w:val="22"/>
-          <w:szCs w:val="22"/>
-        </w:rPr>
-        <w:t xml:space="preserve">  </w:t>
+        <w:t xml:space="preserve">       </w:t>
       </w:r>
       <w:r>
         <w:rPr>
@@ -167,23 +129,7 @@
           <w:sz w:val="22"/>
           <w:szCs w:val="22"/>
         </w:rPr>
-        <w:t>September 2017 - June 20</w:t>
-      </w:r>
-      <w:r>
-        <w:rPr>
-          <w:color w:val="000000"/>
-          <w:sz w:val="22"/>
-          <w:szCs w:val="22"/>
-        </w:rPr>
-        <w:t>19</w:t>
-      </w:r>
-      <w:r>
-        <w:rPr>
-          <w:color w:val="000000"/>
-          <w:sz w:val="22"/>
-          <w:szCs w:val="22"/>
-        </w:rPr>
-        <w:t xml:space="preserve"> (Expected)</w:t>
+        <w:t>September 2017 - June 2019 (Expected)</w:t>
       </w:r>
     </w:p>
     <w:p>
@@ -205,14 +151,7 @@
           <w:sz w:val="22"/>
           <w:szCs w:val="22"/>
         </w:rPr>
-        <w:t>MS</w:t>
-      </w:r>
-      <w:r>
-        <w:rPr>
-          <w:sz w:val="22"/>
-          <w:szCs w:val="22"/>
-        </w:rPr>
-        <w:t xml:space="preserve"> in Computer Science</w:t>
+        <w:t>MS in Computer Science</w:t>
       </w:r>
     </w:p>
     <w:p>
@@ -242,28 +181,7 @@
           <w:sz w:val="22"/>
           <w:szCs w:val="22"/>
         </w:rPr>
-        <w:t xml:space="preserve">, </w:t>
-      </w:r>
-      <w:r>
-        <w:rPr>
-          <w:sz w:val="22"/>
-          <w:szCs w:val="22"/>
-        </w:rPr>
-        <w:t>Kingston</w:t>
-      </w:r>
-      <w:r>
-        <w:rPr>
-          <w:sz w:val="22"/>
-          <w:szCs w:val="22"/>
-        </w:rPr>
-        <w:t xml:space="preserve">, </w:t>
-      </w:r>
-      <w:r>
-        <w:rPr>
-          <w:sz w:val="22"/>
-          <w:szCs w:val="22"/>
-        </w:rPr>
-        <w:t>Ontario, Canada</w:t>
+        <w:t>, Kingston, Ontario, Canada</w:t>
       </w:r>
       <w:r>
         <w:rPr>
@@ -320,27 +238,7 @@
           <w:szCs w:val="22"/>
         </w:rPr>
         <w:tab/>
-      </w:r>
-      <w:r>
-        <w:rPr>
-          <w:sz w:val="22"/>
-          <w:szCs w:val="22"/>
-        </w:rPr>
-        <w:t xml:space="preserve"> </w:t>
-      </w:r>
-      <w:r>
-        <w:rPr>
-          <w:sz w:val="22"/>
-          <w:szCs w:val="22"/>
-        </w:rPr>
-        <w:t xml:space="preserve">  </w:t>
-      </w:r>
-      <w:r>
-        <w:rPr>
-          <w:sz w:val="22"/>
-          <w:szCs w:val="22"/>
-        </w:rPr>
-        <w:t>June 2015</w:t>
+        <w:t xml:space="preserve">   June 2015</w:t>
       </w:r>
     </w:p>
     <w:p>
@@ -413,31 +311,7 @@
           <w:sz w:val="22"/>
           <w:szCs w:val="22"/>
         </w:rPr>
-        <w:t xml:space="preserve">Backend </w:t>
-      </w:r>
-      <w:r>
-        <w:rPr>
-          <w:b/>
-          <w:sz w:val="22"/>
-          <w:szCs w:val="22"/>
-        </w:rPr>
-        <w:t xml:space="preserve">&amp; Software </w:t>
-      </w:r>
-      <w:r>
-        <w:rPr>
-          <w:b/>
-          <w:sz w:val="22"/>
-          <w:szCs w:val="22"/>
-        </w:rPr>
-        <w:t>Development</w:t>
-      </w:r>
-      <w:r>
-        <w:rPr>
-          <w:b/>
-          <w:sz w:val="22"/>
-          <w:szCs w:val="22"/>
-        </w:rPr>
-        <w:t>:</w:t>
+        <w:t>Backend &amp; Software Development:</w:t>
       </w:r>
       <w:r>
         <w:rPr>
@@ -473,47 +347,7 @@
           <w:sz w:val="22"/>
           <w:szCs w:val="22"/>
         </w:rPr>
-        <w:t>Front</w:t>
-      </w:r>
-      <w:r>
-        <w:rPr>
-          <w:b/>
-          <w:sz w:val="22"/>
-          <w:szCs w:val="22"/>
-        </w:rPr>
-        <w:t xml:space="preserve"> </w:t>
-      </w:r>
-      <w:r>
-        <w:rPr>
-          <w:b/>
-          <w:sz w:val="22"/>
-          <w:szCs w:val="22"/>
-        </w:rPr>
-        <w:t>End</w:t>
-      </w:r>
-      <w:r>
-        <w:rPr>
-          <w:b/>
-          <w:sz w:val="22"/>
-          <w:szCs w:val="22"/>
-        </w:rPr>
-        <w:t xml:space="preserve"> &amp; Mobile</w:t>
-      </w:r>
-      <w:r>
-        <w:rPr>
-          <w:b/>
-          <w:sz w:val="22"/>
-          <w:szCs w:val="22"/>
-        </w:rPr>
-        <w:t xml:space="preserve"> Development</w:t>
-      </w:r>
-      <w:r>
-        <w:rPr>
-          <w:b/>
-          <w:sz w:val="22"/>
-          <w:szCs w:val="22"/>
-        </w:rPr>
-        <w:t>:</w:t>
+        <w:t>Front End &amp; Mobile Development:</w:t>
       </w:r>
       <w:r>
         <w:rPr>
@@ -621,23 +455,7 @@
           <w:sz w:val="22"/>
           <w:szCs w:val="22"/>
         </w:rPr>
-        <w:t>Embedded System</w:t>
-      </w:r>
-      <w:r>
-        <w:rPr>
-          <w:b/>
-          <w:sz w:val="22"/>
-          <w:szCs w:val="22"/>
-        </w:rPr>
-        <w:t>s</w:t>
-      </w:r>
-      <w:r>
-        <w:rPr>
-          <w:b/>
-          <w:sz w:val="22"/>
-          <w:szCs w:val="22"/>
-        </w:rPr>
-        <w:t>:</w:t>
+        <w:t>Embedded Systems:</w:t>
       </w:r>
       <w:r>
         <w:rPr>
@@ -691,15 +509,7 @@
           <w:sz w:val="22"/>
           <w:szCs w:val="22"/>
         </w:rPr>
-        <w:t xml:space="preserve">Graduate </w:t>
-      </w:r>
-      <w:r>
-        <w:rPr>
-          <w:b/>
-          <w:sz w:val="22"/>
-          <w:szCs w:val="22"/>
-        </w:rPr>
-        <w:t>Assistant</w:t>
+        <w:t>Graduate Assistant</w:t>
       </w:r>
       <w:r>
         <w:rPr>
@@ -778,28 +588,7 @@
           <w:sz w:val="22"/>
           <w:szCs w:val="22"/>
         </w:rPr>
-        <w:t>Starting S</w:t>
-      </w:r>
-      <w:r>
-        <w:rPr>
-          <w:sz w:val="22"/>
-          <w:szCs w:val="22"/>
-        </w:rPr>
-        <w:t>eptember</w:t>
-      </w:r>
-      <w:r>
-        <w:rPr>
-          <w:sz w:val="22"/>
-          <w:szCs w:val="22"/>
-        </w:rPr>
-        <w:t xml:space="preserve"> 201</w:t>
-      </w:r>
-      <w:r>
-        <w:rPr>
-          <w:sz w:val="22"/>
-          <w:szCs w:val="22"/>
-        </w:rPr>
-        <w:t>8</w:t>
+        <w:t>Starting September 2018</w:t>
       </w:r>
     </w:p>
     <w:p>
@@ -826,21 +615,7 @@
           <w:sz w:val="22"/>
           <w:szCs w:val="22"/>
         </w:rPr>
-        <w:t xml:space="preserve">Assisted the professor with research tasks including </w:t>
-      </w:r>
-      <w:r>
-        <w:rPr>
-          <w:sz w:val="22"/>
-          <w:szCs w:val="22"/>
-        </w:rPr>
-        <w:t>code production</w:t>
-      </w:r>
-      <w:r>
-        <w:rPr>
-          <w:sz w:val="22"/>
-          <w:szCs w:val="22"/>
-        </w:rPr>
-        <w:t>.</w:t>
+        <w:t>Assisted the professor with research tasks including code production.</w:t>
       </w:r>
     </w:p>
     <w:p>
@@ -867,14 +642,7 @@
           <w:sz w:val="22"/>
           <w:szCs w:val="22"/>
         </w:rPr>
-        <w:t xml:space="preserve">Created several applications with HTML/CSS/JavaScript </w:t>
-      </w:r>
-      <w:r>
-        <w:rPr>
-          <w:sz w:val="22"/>
-          <w:szCs w:val="22"/>
-        </w:rPr>
-        <w:t>&amp; Node.js to collect data on mobile devices.</w:t>
+        <w:t>Created several applications with HTML/CSS/JavaScript &amp; Node.js to collect data on mobile devices.</w:t>
       </w:r>
     </w:p>
     <w:p>
@@ -926,15 +694,7 @@
           <w:sz w:val="22"/>
           <w:szCs w:val="22"/>
         </w:rPr>
-        <w:t xml:space="preserve">Software Engineer Internship, </w:t>
-      </w:r>
-      <w:r>
-        <w:rPr>
-          <w:b/>
-          <w:sz w:val="22"/>
-          <w:szCs w:val="22"/>
-        </w:rPr>
-        <w:t>CETC Motor</w:t>
+        <w:t>Software Engineer Internship, CETC Motor</w:t>
       </w:r>
       <w:r>
         <w:rPr>
@@ -989,49 +749,7 @@
           <w:sz w:val="22"/>
           <w:szCs w:val="22"/>
         </w:rPr>
-        <w:t>July</w:t>
-      </w:r>
-      <w:r>
-        <w:rPr>
-          <w:sz w:val="22"/>
-          <w:szCs w:val="22"/>
-        </w:rPr>
-        <w:t xml:space="preserve"> </w:t>
-      </w:r>
-      <w:r>
-        <w:rPr>
-          <w:sz w:val="22"/>
-          <w:szCs w:val="22"/>
-        </w:rPr>
-        <w:t>2013</w:t>
-      </w:r>
-      <w:r>
-        <w:rPr>
-          <w:sz w:val="22"/>
-          <w:szCs w:val="22"/>
-        </w:rPr>
-        <w:t xml:space="preserve"> - </w:t>
-      </w:r>
-      <w:r>
-        <w:rPr>
-          <w:sz w:val="22"/>
-          <w:szCs w:val="22"/>
-        </w:rPr>
-        <w:t>September</w:t>
-      </w:r>
-      <w:r>
-        <w:rPr>
-          <w:sz w:val="22"/>
-          <w:szCs w:val="22"/>
-        </w:rPr>
-        <w:t xml:space="preserve"> 201</w:t>
-      </w:r>
-      <w:r>
-        <w:rPr>
-          <w:sz w:val="22"/>
-          <w:szCs w:val="22"/>
-        </w:rPr>
-        <w:t>3</w:t>
+        <w:t>July 2013 - September 2013</w:t>
       </w:r>
     </w:p>
     <w:p>
@@ -1058,42 +776,7 @@
           <w:sz w:val="22"/>
           <w:szCs w:val="22"/>
         </w:rPr>
-        <w:t>Worked</w:t>
-      </w:r>
-      <w:r>
-        <w:rPr>
-          <w:sz w:val="22"/>
-          <w:szCs w:val="22"/>
-        </w:rPr>
-        <w:t xml:space="preserve"> on a comp</w:t>
-      </w:r>
-      <w:r>
-        <w:rPr>
-          <w:sz w:val="22"/>
-          <w:szCs w:val="22"/>
-        </w:rPr>
-        <w:t>il</w:t>
-      </w:r>
-      <w:r>
-        <w:rPr>
-          <w:sz w:val="22"/>
-          <w:szCs w:val="22"/>
-        </w:rPr>
-        <w:t>er to support floating point calculation</w:t>
-      </w:r>
-      <w:r>
-        <w:rPr>
-          <w:sz w:val="22"/>
-          <w:szCs w:val="22"/>
-        </w:rPr>
-        <w:t xml:space="preserve"> by modifying the lexical and syntax analyzer</w:t>
-      </w:r>
-      <w:r>
-        <w:rPr>
-          <w:sz w:val="22"/>
-          <w:szCs w:val="22"/>
-        </w:rPr>
-        <w:t>.</w:t>
+        <w:t>Worked on a compiler to support floating point calculation by modifying the lexical and syntax analyzer.</w:t>
       </w:r>
     </w:p>
     <w:p>
@@ -1120,42 +803,7 @@
           <w:sz w:val="22"/>
           <w:szCs w:val="22"/>
         </w:rPr>
-        <w:t>Added English</w:t>
-      </w:r>
-      <w:r>
-        <w:rPr>
-          <w:sz w:val="22"/>
-          <w:szCs w:val="22"/>
-        </w:rPr>
-        <w:t xml:space="preserve"> </w:t>
-      </w:r>
-      <w:r>
-        <w:rPr>
-          <w:sz w:val="22"/>
-          <w:szCs w:val="22"/>
-        </w:rPr>
-        <w:t xml:space="preserve">and Chinese </w:t>
-      </w:r>
-      <w:r>
-        <w:rPr>
-          <w:sz w:val="22"/>
-          <w:szCs w:val="22"/>
-        </w:rPr>
-        <w:t xml:space="preserve">support </w:t>
-      </w:r>
-      <w:r>
-        <w:rPr>
-          <w:sz w:val="22"/>
-          <w:szCs w:val="22"/>
-        </w:rPr>
-        <w:t>for help documents</w:t>
-      </w:r>
-      <w:r>
-        <w:rPr>
-          <w:sz w:val="22"/>
-          <w:szCs w:val="22"/>
-        </w:rPr>
-        <w:t>.</w:t>
+        <w:t>Added English and Chinese support for help documents.</w:t>
       </w:r>
     </w:p>
     <w:p>
@@ -1244,42 +892,7 @@
           <w:sz w:val="22"/>
           <w:szCs w:val="22"/>
         </w:rPr>
-        <w:t xml:space="preserve">Designed </w:t>
-      </w:r>
-      <w:r>
-        <w:rPr>
-          <w:sz w:val="22"/>
-          <w:szCs w:val="22"/>
-        </w:rPr>
-        <w:t xml:space="preserve">and </w:t>
-      </w:r>
-      <w:r>
-        <w:rPr>
-          <w:sz w:val="22"/>
-          <w:szCs w:val="22"/>
-        </w:rPr>
-        <w:t>i</w:t>
-      </w:r>
-      <w:r>
-        <w:rPr>
-          <w:sz w:val="22"/>
-          <w:szCs w:val="22"/>
-        </w:rPr>
-        <w:t xml:space="preserve">mplemented </w:t>
-      </w:r>
-      <w:r>
-        <w:rPr>
-          <w:sz w:val="22"/>
-          <w:szCs w:val="22"/>
-        </w:rPr>
-        <w:t>a Java application to help managing error reports</w:t>
-      </w:r>
-      <w:r>
-        <w:rPr>
-          <w:sz w:val="22"/>
-          <w:szCs w:val="22"/>
-        </w:rPr>
-        <w:t>.</w:t>
+        <w:t>Designed and implemented a Java application to help managing error reports.</w:t>
       </w:r>
     </w:p>
     <w:p>
@@ -1306,42 +919,7 @@
           <w:sz w:val="22"/>
           <w:szCs w:val="22"/>
         </w:rPr>
-        <w:t>Collaborated with</w:t>
-      </w:r>
-      <w:r>
-        <w:rPr>
-          <w:sz w:val="22"/>
-          <w:szCs w:val="22"/>
-        </w:rPr>
-        <w:t xml:space="preserve"> </w:t>
-      </w:r>
-      <w:r>
-        <w:rPr>
-          <w:sz w:val="22"/>
-          <w:szCs w:val="22"/>
-        </w:rPr>
-        <w:t>six</w:t>
-      </w:r>
-      <w:r>
-        <w:rPr>
-          <w:sz w:val="22"/>
-          <w:szCs w:val="22"/>
-        </w:rPr>
-        <w:t xml:space="preserve"> </w:t>
-      </w:r>
-      <w:r>
-        <w:rPr>
-          <w:sz w:val="22"/>
-          <w:szCs w:val="22"/>
-        </w:rPr>
-        <w:t xml:space="preserve">other </w:t>
-      </w:r>
-      <w:r>
-        <w:rPr>
-          <w:sz w:val="22"/>
-          <w:szCs w:val="22"/>
-        </w:rPr>
-        <w:t>engineers to validate the integrity of the communication system between the distribution station and the headquarters.</w:t>
+        <w:t>Collaborated with six other engineers to validate the integrity of the communication system between the distribution station and the headquarters.</w:t>
       </w:r>
     </w:p>
     <w:p>
@@ -1406,77 +984,7 @@
           <w:sz w:val="22"/>
           <w:szCs w:val="22"/>
         </w:rPr>
-        <w:t>I</w:t>
-      </w:r>
-      <w:r>
-        <w:rPr>
-          <w:sz w:val="22"/>
-          <w:szCs w:val="22"/>
-        </w:rPr>
-        <w:t>mplemented the</w:t>
-      </w:r>
-      <w:r>
-        <w:rPr>
-          <w:sz w:val="22"/>
-          <w:szCs w:val="22"/>
-        </w:rPr>
-        <w:t xml:space="preserve"> data collection</w:t>
-      </w:r>
-      <w:r>
-        <w:rPr>
-          <w:sz w:val="22"/>
-          <w:szCs w:val="22"/>
-        </w:rPr>
-        <w:t xml:space="preserve"> mini-game</w:t>
-      </w:r>
-      <w:r>
-        <w:rPr>
-          <w:sz w:val="22"/>
-          <w:szCs w:val="22"/>
-        </w:rPr>
-        <w:t xml:space="preserve"> interface </w:t>
-      </w:r>
-      <w:r>
-        <w:rPr>
-          <w:sz w:val="22"/>
-          <w:szCs w:val="22"/>
-        </w:rPr>
-        <w:t xml:space="preserve">with HTML5 Canvas, backend </w:t>
-      </w:r>
-      <w:r>
-        <w:rPr>
-          <w:sz w:val="22"/>
-          <w:szCs w:val="22"/>
-        </w:rPr>
-        <w:t>in both</w:t>
-      </w:r>
-      <w:r>
-        <w:rPr>
-          <w:sz w:val="22"/>
-          <w:szCs w:val="22"/>
-        </w:rPr>
-        <w:t xml:space="preserve"> </w:t>
-      </w:r>
-      <w:r>
-        <w:rPr>
-          <w:sz w:val="22"/>
-          <w:szCs w:val="22"/>
-        </w:rPr>
-        <w:t xml:space="preserve">Node.js </w:t>
-      </w:r>
-      <w:r>
-        <w:rPr>
-          <w:sz w:val="22"/>
-          <w:szCs w:val="22"/>
-        </w:rPr>
-        <w:t>and Golang</w:t>
-      </w:r>
-      <w:r>
-        <w:rPr>
-          <w:sz w:val="22"/>
-          <w:szCs w:val="22"/>
-        </w:rPr>
-        <w:t>.</w:t>
+        <w:t>Implemented the data collection mini-game interface with HTML5 Canvas, backend in both Node.js and Golang.</w:t>
       </w:r>
     </w:p>
     <w:p>
@@ -1499,49 +1007,7 @@
           <w:sz w:val="22"/>
           <w:szCs w:val="22"/>
         </w:rPr>
-        <w:t xml:space="preserve">Created a </w:t>
-      </w:r>
-      <w:r>
-        <w:rPr>
-          <w:sz w:val="22"/>
-          <w:szCs w:val="22"/>
-        </w:rPr>
-        <w:t>S</w:t>
-      </w:r>
-      <w:r>
-        <w:rPr>
-          <w:sz w:val="22"/>
-          <w:szCs w:val="22"/>
-        </w:rPr>
-        <w:t xml:space="preserve">ocial </w:t>
-      </w:r>
-      <w:r>
-        <w:rPr>
-          <w:sz w:val="22"/>
-          <w:szCs w:val="22"/>
-        </w:rPr>
-        <w:t>M</w:t>
-      </w:r>
-      <w:r>
-        <w:rPr>
-          <w:sz w:val="22"/>
-          <w:szCs w:val="22"/>
-        </w:rPr>
-        <w:t>edia page</w:t>
-      </w:r>
-      <w:r>
-        <w:rPr>
-          <w:sz w:val="22"/>
-          <w:szCs w:val="22"/>
-        </w:rPr>
-        <w:t xml:space="preserve"> in HTML/CSS/JavaScript</w:t>
-      </w:r>
-      <w:r>
-        <w:rPr>
-          <w:sz w:val="22"/>
-          <w:szCs w:val="22"/>
-        </w:rPr>
-        <w:t xml:space="preserve"> to collect data, tested the social media page with Selenium.</w:t>
+        <w:t>Created a Social Media page in HTML/CSS/JavaScript to collect data, tested the social media page with Selenium.</w:t>
       </w:r>
     </w:p>
     <w:p>
@@ -1675,14 +1141,7 @@
           <w:sz w:val="22"/>
           <w:szCs w:val="22"/>
         </w:rPr>
-        <w:t>Design and implemented</w:t>
-      </w:r>
-      <w:r>
-        <w:rPr>
-          <w:sz w:val="22"/>
-          <w:szCs w:val="22"/>
-        </w:rPr>
-        <w:t xml:space="preserve"> several games and hide them as Easter Egg inside [</w:t>
+        <w:t>Design and implemented several games and hide them as Easter Egg inside [</w:t>
       </w:r>
       <w:hyperlink r:id="rId10" w:history="1">
         <w:r>
@@ -1720,35 +1179,14 @@
           <w:sz w:val="22"/>
           <w:szCs w:val="22"/>
         </w:rPr>
-        <w:t>Created Unicorn Shoot and Cookie Munch solely with Emoji and div elements, they activate upon the user click on the Emoji on the page.</w:t>
-      </w:r>
-      <w:r>
-        <w:rPr>
-          <w:sz w:val="22"/>
-          <w:szCs w:val="22"/>
-        </w:rPr>
-        <w:t xml:space="preserve"> </w:t>
-      </w:r>
-      <w:r>
-        <w:rPr>
-          <w:sz w:val="22"/>
-          <w:szCs w:val="22"/>
-        </w:rPr>
-        <w:t>Embedded the Space Shooting game inside Development Console</w:t>
-      </w:r>
-      <w:r>
-        <w:rPr>
-          <w:sz w:val="22"/>
-          <w:szCs w:val="22"/>
-        </w:rPr>
-        <w:t xml:space="preserve"> via console log</w:t>
-      </w:r>
-      <w:r>
-        <w:rPr>
-          <w:sz w:val="22"/>
-          <w:szCs w:val="22"/>
-        </w:rPr>
-        <w:t>.</w:t>
+        <w:t xml:space="preserve">Created Unicorn Shoot and Cookie Munch solely with Emoji and div elements, they activate upon the user click on the Emoji on the page. </w:t>
+      </w:r>
+      <w:r>
+        <w:rPr>
+          <w:sz w:val="22"/>
+          <w:szCs w:val="22"/>
+        </w:rPr>
+        <w:t>Embedded the Space Shooting game inside Development Console via console log.</w:t>
       </w:r>
     </w:p>
     <w:p>
@@ -1771,23 +1209,7 @@
           <w:sz w:val="22"/>
           <w:szCs w:val="22"/>
         </w:rPr>
-        <w:t xml:space="preserve">Constructed the Game Engine from </w:t>
-      </w:r>
-      <w:r>
-        <w:rPr>
-          <w:sz w:val="22"/>
-          <w:szCs w:val="22"/>
-        </w:rPr>
-        <w:t>s</w:t>
-      </w:r>
-      <w:bookmarkStart w:id="1" w:name="_GoBack"/>
-      <w:bookmarkEnd w:id="1"/>
-      <w:r>
-        <w:rPr>
-          <w:sz w:val="22"/>
-          <w:szCs w:val="22"/>
-        </w:rPr>
-        <w:t>cratch, including Collision Detection, Procedural Generation, and Artificial Intelligence, as there are yet no available Game Engine for Emojis and Development Console.</w:t>
+        <w:t>Constructed the Game Engine from scratch, including Collision Detection, Procedural Generation, and Artificial Intelligence, as there are yet no available Game Engine for Emojis and Development Console.</w:t>
       </w:r>
     </w:p>
     <w:p>
@@ -1854,21 +1276,7 @@
           <w:sz w:val="22"/>
           <w:szCs w:val="22"/>
         </w:rPr>
-        <w:t xml:space="preserve">Built multiple games in Unity for mobile platform, </w:t>
-      </w:r>
-      <w:r>
-        <w:rPr>
-          <w:sz w:val="22"/>
-          <w:szCs w:val="22"/>
-        </w:rPr>
-        <w:t>utilizing</w:t>
-      </w:r>
-      <w:r>
-        <w:rPr>
-          <w:sz w:val="22"/>
-          <w:szCs w:val="22"/>
-        </w:rPr>
-        <w:t xml:space="preserve"> touch screen inputs, accelerometers, gyroscope, cameras and VR developments.</w:t>
+        <w:t>Built multiple games in Unity for mobile platform, utilizing touch screen inputs, accelerometers, gyroscope, cameras and VR developments.</w:t>
       </w:r>
     </w:p>
     <w:p>
@@ -1891,63 +1299,7 @@
           <w:sz w:val="22"/>
           <w:szCs w:val="22"/>
         </w:rPr>
-        <w:t xml:space="preserve">Built a </w:t>
-      </w:r>
-      <w:r>
-        <w:rPr>
-          <w:sz w:val="22"/>
-          <w:szCs w:val="22"/>
-        </w:rPr>
-        <w:t xml:space="preserve">grid-based </w:t>
-      </w:r>
-      <w:r>
-        <w:rPr>
-          <w:sz w:val="22"/>
-          <w:szCs w:val="22"/>
-        </w:rPr>
-        <w:t xml:space="preserve">underground mining lava run game with procedurally generated </w:t>
-      </w:r>
-      <w:r>
-        <w:rPr>
-          <w:sz w:val="22"/>
-          <w:szCs w:val="22"/>
-        </w:rPr>
-        <w:t>level and</w:t>
-      </w:r>
-      <w:r>
-        <w:rPr>
-          <w:sz w:val="22"/>
-          <w:szCs w:val="22"/>
-        </w:rPr>
-        <w:t xml:space="preserve"> lava automaton</w:t>
-      </w:r>
-      <w:r>
-        <w:rPr>
-          <w:sz w:val="22"/>
-          <w:szCs w:val="22"/>
-        </w:rPr>
-        <w:t xml:space="preserve">, mobile friendly with many </w:t>
-      </w:r>
-      <w:r>
-        <w:rPr>
-          <w:sz w:val="22"/>
-          <w:szCs w:val="22"/>
-        </w:rPr>
-        <w:t>UI design improvements</w:t>
-      </w:r>
-      <w:r>
-        <w:rPr>
-          <w:sz w:val="22"/>
-          <w:szCs w:val="22"/>
-        </w:rPr>
-        <w:t xml:space="preserve"> built on easily adjustable custom UI objects</w:t>
-      </w:r>
-      <w:r>
-        <w:rPr>
-          <w:sz w:val="22"/>
-          <w:szCs w:val="22"/>
-        </w:rPr>
-        <w:t>.</w:t>
+        <w:t>Built a grid-based underground mining lava run game with procedurally generated level and lava automaton, mobile friendly with many UI design improvements built on easily adjustable custom UI objects.</w:t>
       </w:r>
     </w:p>
     <w:p>
@@ -1977,77 +1329,7 @@
           <w:sz w:val="22"/>
           <w:szCs w:val="22"/>
         </w:rPr>
-        <w:t>Built multiple multiplayer games with HTML5</w:t>
-      </w:r>
-      <w:r>
-        <w:rPr>
-          <w:sz w:val="22"/>
-          <w:szCs w:val="22"/>
-        </w:rPr>
-        <w:t xml:space="preserve"> and Unity front end</w:t>
-      </w:r>
-      <w:r>
-        <w:rPr>
-          <w:sz w:val="22"/>
-          <w:szCs w:val="22"/>
-        </w:rPr>
-        <w:t xml:space="preserve"> with C# .NET Framework</w:t>
-      </w:r>
-      <w:r>
-        <w:rPr>
-          <w:sz w:val="22"/>
-          <w:szCs w:val="22"/>
-        </w:rPr>
-        <w:t xml:space="preserve">, </w:t>
-      </w:r>
-      <w:r>
-        <w:rPr>
-          <w:sz w:val="22"/>
-          <w:szCs w:val="22"/>
-        </w:rPr>
-        <w:t>N</w:t>
-      </w:r>
-      <w:r>
-        <w:rPr>
-          <w:sz w:val="22"/>
-          <w:szCs w:val="22"/>
-        </w:rPr>
-        <w:t>ode.js backend.</w:t>
-      </w:r>
-      <w:r>
-        <w:rPr>
-          <w:sz w:val="22"/>
-          <w:szCs w:val="22"/>
-        </w:rPr>
-        <w:t xml:space="preserve"> </w:t>
-      </w:r>
-      <w:r>
-        <w:rPr>
-          <w:sz w:val="22"/>
-          <w:szCs w:val="22"/>
-        </w:rPr>
-        <w:t>Familiar with</w:t>
-      </w:r>
-      <w:r>
-        <w:rPr>
-          <w:sz w:val="22"/>
-          <w:szCs w:val="22"/>
-        </w:rPr>
-        <w:t xml:space="preserve"> Unity LBS, DynamoDB and Buckets</w:t>
-      </w:r>
-      <w:r>
-        <w:rPr>
-          <w:sz w:val="22"/>
-          <w:szCs w:val="22"/>
-        </w:rPr>
-        <w:t xml:space="preserve"> in both GCP and AWS</w:t>
-      </w:r>
-      <w:r>
-        <w:rPr>
-          <w:sz w:val="22"/>
-          <w:szCs w:val="22"/>
-        </w:rPr>
-        <w:t>.</w:t>
+        <w:t>Built multiple multiplayer games with HTML5 and Unity front end with C# .NET Framework, Node.js backend. Familiar with Unity LBS, DynamoDB and Buckets in both GCP and AWS.</w:t>
       </w:r>
     </w:p>
     <w:p>
@@ -2147,35 +1429,7 @@
           <w:sz w:val="22"/>
           <w:szCs w:val="22"/>
         </w:rPr>
-        <w:t>Designed a slam-dunk robot, code based on Arduino. Robot moves and grabs with servo motors utilizing Pulse Width Modulation. Robot senses the environment through touch sensor and</w:t>
-      </w:r>
-      <w:r>
-        <w:rPr>
-          <w:sz w:val="22"/>
-          <w:szCs w:val="22"/>
-        </w:rPr>
-        <w:t xml:space="preserve"> infrared</w:t>
-      </w:r>
-      <w:r>
-        <w:rPr>
-          <w:sz w:val="22"/>
-          <w:szCs w:val="22"/>
-        </w:rPr>
-        <w:t xml:space="preserve"> distance sensors, and therefore was designed to have a close loop control system to adjust the speed</w:t>
-      </w:r>
-      <w:r>
-        <w:rPr>
-          <w:sz w:val="22"/>
-          <w:szCs w:val="22"/>
-        </w:rPr>
-        <w:t xml:space="preserve"> for optimal performance</w:t>
-      </w:r>
-      <w:r>
-        <w:rPr>
-          <w:sz w:val="22"/>
-          <w:szCs w:val="22"/>
-        </w:rPr>
-        <w:t>.</w:t>
+        <w:t>Designed a slam-dunk robot, code based on Arduino. Robot moves and grabs with servo motors utilizing Pulse Width Modulation. Robot senses the environment through touch sensor and infrared distance sensors, and therefore was designed to have a close loop control system to adjust the speed for optimal performance.</w:t>
       </w:r>
     </w:p>
     <w:sectPr>
@@ -2196,7 +1450,7 @@
 </file>
 
 <file path=word/endnotes.xml><?xml version="1.0" encoding="utf-8"?>
-<w:endnotes xmlns:wpc="http://schemas.microsoft.com/office/word/2010/wordprocessingCanvas" xmlns:cx="http://schemas.microsoft.com/office/drawing/2014/chartex" xmlns:cx1="http://schemas.microsoft.com/office/drawing/2015/9/8/chartex" xmlns:cx2="http://schemas.microsoft.com/office/drawing/2015/10/21/chartex" xmlns:cx3="http://schemas.microsoft.com/office/drawing/2016/5/9/chartex" xmlns:cx4="http://schemas.microsoft.com/office/drawing/2016/5/10/chartex" xmlns:cx5="http://schemas.microsoft.com/office/drawing/2016/5/11/chartex" xmlns:cx6="http://schemas.microsoft.com/office/drawing/2016/5/12/chartex" xmlns:cx7="http://schemas.microsoft.com/office/drawing/2016/5/13/chartex" xmlns:cx8="http://schemas.microsoft.com/office/drawing/2016/5/14/chartex" xmlns:mc="http://schemas.openxmlformats.org/markup-compatibility/2006" xmlns:aink="http://schemas.microsoft.com/office/drawing/2016/ink" xmlns:am3d="http://schemas.microsoft.com/office/drawing/2017/model3d" xmlns:o="urn:schemas-microsoft-com:office:office" xmlns:r="http://schemas.openxmlformats.org/officeDocument/2006/relationships" xmlns:m="http://schemas.openxmlformats.org/officeDocument/2006/math" xmlns:v="urn:schemas-microsoft-com:vml" xmlns:wp14="http://schemas.microsoft.com/office/word/2010/wordprocessingDrawing" xmlns:wp="http://schemas.openxmlformats.org/drawingml/2006/wordprocessingDrawing" xmlns:w10="urn:schemas-microsoft-com:office:word" xmlns:w="http://schemas.openxmlformats.org/wordprocessingml/2006/main" xmlns:w14="http://schemas.microsoft.com/office/word/2010/wordml" xmlns:w15="http://schemas.microsoft.com/office/word/2012/wordml" xmlns:w16cid="http://schemas.microsoft.com/office/word/2016/wordml/cid" xmlns:w16se="http://schemas.microsoft.com/office/word/2015/wordml/symex" xmlns:wpg="http://schemas.microsoft.com/office/word/2010/wordprocessingGroup" xmlns:wpi="http://schemas.microsoft.com/office/word/2010/wordprocessingInk" xmlns:wne="http://schemas.microsoft.com/office/word/2006/wordml" xmlns:wps="http://schemas.microsoft.com/office/word/2010/wordprocessingShape" mc:Ignorable="w14 w15 w16se w16cid wp14">
+<w:endnotes xmlns:wpc="http://schemas.microsoft.com/office/word/2010/wordprocessingCanvas" xmlns:cx="http://schemas.microsoft.com/office/drawing/2014/chartex" xmlns:cx1="http://schemas.microsoft.com/office/drawing/2015/9/8/chartex" xmlns:cx2="http://schemas.microsoft.com/office/drawing/2015/10/21/chartex" xmlns:cx3="http://schemas.microsoft.com/office/drawing/2016/5/9/chartex" xmlns:cx4="http://schemas.microsoft.com/office/drawing/2016/5/10/chartex" xmlns:cx5="http://schemas.microsoft.com/office/drawing/2016/5/11/chartex" xmlns:cx6="http://schemas.microsoft.com/office/drawing/2016/5/12/chartex" xmlns:cx7="http://schemas.microsoft.com/office/drawing/2016/5/13/chartex" xmlns:cx8="http://schemas.microsoft.com/office/drawing/2016/5/14/chartex" xmlns:mc="http://schemas.openxmlformats.org/markup-compatibility/2006" xmlns:aink="http://schemas.microsoft.com/office/drawing/2016/ink" xmlns:am3d="http://schemas.microsoft.com/office/drawing/2017/model3d" xmlns:o="urn:schemas-microsoft-com:office:office" xmlns:r="http://schemas.openxmlformats.org/officeDocument/2006/relationships" xmlns:m="http://schemas.openxmlformats.org/officeDocument/2006/math" xmlns:v="urn:schemas-microsoft-com:vml" xmlns:wp14="http://schemas.microsoft.com/office/word/2010/wordprocessingDrawing" xmlns:wp="http://schemas.openxmlformats.org/drawingml/2006/wordprocessingDrawing" xmlns:w10="urn:schemas-microsoft-com:office:word" xmlns:w="http://schemas.openxmlformats.org/wordprocessingml/2006/main" xmlns:w14="http://schemas.microsoft.com/office/word/2010/wordml" xmlns:w15="http://schemas.microsoft.com/office/word/2012/wordml" xmlns:w16cex="http://schemas.microsoft.com/office/word/2018/wordml/cex" xmlns:w16cid="http://schemas.microsoft.com/office/word/2016/wordml/cid" xmlns:w16="http://schemas.microsoft.com/office/word/2018/wordml" xmlns:w16se="http://schemas.microsoft.com/office/word/2015/wordml/symex" xmlns:wpg="http://schemas.microsoft.com/office/word/2010/wordprocessingGroup" xmlns:wpi="http://schemas.microsoft.com/office/word/2010/wordprocessingInk" xmlns:wne="http://schemas.microsoft.com/office/word/2006/wordml" xmlns:wps="http://schemas.microsoft.com/office/word/2010/wordprocessingShape" mc:Ignorable="w14 w15 w16se w16cid w16 w16cex wp14">
   <w:endnote w:type="separator" w:id="-1">
     <w:p>
       <w:r>
@@ -2215,7 +1469,7 @@
 </file>
 
 <file path=word/footer1.xml><?xml version="1.0" encoding="utf-8"?>
-<w:ftr xmlns:wpc="http://schemas.microsoft.com/office/word/2010/wordprocessingCanvas" xmlns:cx="http://schemas.microsoft.com/office/drawing/2014/chartex" xmlns:cx1="http://schemas.microsoft.com/office/drawing/2015/9/8/chartex" xmlns:cx2="http://schemas.microsoft.com/office/drawing/2015/10/21/chartex" xmlns:cx3="http://schemas.microsoft.com/office/drawing/2016/5/9/chartex" xmlns:cx4="http://schemas.microsoft.com/office/drawing/2016/5/10/chartex" xmlns:cx5="http://schemas.microsoft.com/office/drawing/2016/5/11/chartex" xmlns:cx6="http://schemas.microsoft.com/office/drawing/2016/5/12/chartex" xmlns:cx7="http://schemas.microsoft.com/office/drawing/2016/5/13/chartex" xmlns:cx8="http://schemas.microsoft.com/office/drawing/2016/5/14/chartex" xmlns:mc="http://schemas.openxmlformats.org/markup-compatibility/2006" xmlns:aink="http://schemas.microsoft.com/office/drawing/2016/ink" xmlns:am3d="http://schemas.microsoft.com/office/drawing/2017/model3d" xmlns:o="urn:schemas-microsoft-com:office:office" xmlns:r="http://schemas.openxmlformats.org/officeDocument/2006/relationships" xmlns:m="http://schemas.openxmlformats.org/officeDocument/2006/math" xmlns:v="urn:schemas-microsoft-com:vml" xmlns:wp14="http://schemas.microsoft.com/office/word/2010/wordprocessingDrawing" xmlns:wp="http://schemas.openxmlformats.org/drawingml/2006/wordprocessingDrawing" xmlns:w10="urn:schemas-microsoft-com:office:word" xmlns:w="http://schemas.openxmlformats.org/wordprocessingml/2006/main" xmlns:w14="http://schemas.microsoft.com/office/word/2010/wordml" xmlns:w15="http://schemas.microsoft.com/office/word/2012/wordml" xmlns:w16cid="http://schemas.microsoft.com/office/word/2016/wordml/cid" xmlns:w16se="http://schemas.microsoft.com/office/word/2015/wordml/symex" xmlns:wpg="http://schemas.microsoft.com/office/word/2010/wordprocessingGroup" xmlns:wpi="http://schemas.microsoft.com/office/word/2010/wordprocessingInk" xmlns:wne="http://schemas.microsoft.com/office/word/2006/wordml" xmlns:wps="http://schemas.microsoft.com/office/word/2010/wordprocessingShape" mc:Ignorable="w14 w15 w16se w16cid wp14">
+<w:ftr xmlns:wpc="http://schemas.microsoft.com/office/word/2010/wordprocessingCanvas" xmlns:cx="http://schemas.microsoft.com/office/drawing/2014/chartex" xmlns:cx1="http://schemas.microsoft.com/office/drawing/2015/9/8/chartex" xmlns:cx2="http://schemas.microsoft.com/office/drawing/2015/10/21/chartex" xmlns:cx3="http://schemas.microsoft.com/office/drawing/2016/5/9/chartex" xmlns:cx4="http://schemas.microsoft.com/office/drawing/2016/5/10/chartex" xmlns:cx5="http://schemas.microsoft.com/office/drawing/2016/5/11/chartex" xmlns:cx6="http://schemas.microsoft.com/office/drawing/2016/5/12/chartex" xmlns:cx7="http://schemas.microsoft.com/office/drawing/2016/5/13/chartex" xmlns:cx8="http://schemas.microsoft.com/office/drawing/2016/5/14/chartex" xmlns:mc="http://schemas.openxmlformats.org/markup-compatibility/2006" xmlns:aink="http://schemas.microsoft.com/office/drawing/2016/ink" xmlns:am3d="http://schemas.microsoft.com/office/drawing/2017/model3d" xmlns:o="urn:schemas-microsoft-com:office:office" xmlns:r="http://schemas.openxmlformats.org/officeDocument/2006/relationships" xmlns:m="http://schemas.openxmlformats.org/officeDocument/2006/math" xmlns:v="urn:schemas-microsoft-com:vml" xmlns:wp14="http://schemas.microsoft.com/office/word/2010/wordprocessingDrawing" xmlns:wp="http://schemas.openxmlformats.org/drawingml/2006/wordprocessingDrawing" xmlns:w10="urn:schemas-microsoft-com:office:word" xmlns:w="http://schemas.openxmlformats.org/wordprocessingml/2006/main" xmlns:w14="http://schemas.microsoft.com/office/word/2010/wordml" xmlns:w15="http://schemas.microsoft.com/office/word/2012/wordml" xmlns:w16cex="http://schemas.microsoft.com/office/word/2018/wordml/cex" xmlns:w16cid="http://schemas.microsoft.com/office/word/2016/wordml/cid" xmlns:w16="http://schemas.microsoft.com/office/word/2018/wordml" xmlns:w16se="http://schemas.microsoft.com/office/word/2015/wordml/symex" xmlns:wpg="http://schemas.microsoft.com/office/word/2010/wordprocessingGroup" xmlns:wpi="http://schemas.microsoft.com/office/word/2010/wordprocessingInk" xmlns:wne="http://schemas.microsoft.com/office/word/2006/wordml" xmlns:wps="http://schemas.microsoft.com/office/word/2010/wordprocessingShape" mc:Ignorable="w14 w15 w16se w16cid w16 w16cex wp14">
   <w:p>
     <w:pPr>
       <w:pStyle w:val="Footer"/>
@@ -2225,7 +1479,7 @@
 </file>
 
 <file path=word/footer2.xml><?xml version="1.0" encoding="utf-8"?>
-<w:ftr xmlns:wpc="http://schemas.microsoft.com/office/word/2010/wordprocessingCanvas" xmlns:cx="http://schemas.microsoft.com/office/drawing/2014/chartex" xmlns:cx1="http://schemas.microsoft.com/office/drawing/2015/9/8/chartex" xmlns:cx2="http://schemas.microsoft.com/office/drawing/2015/10/21/chartex" xmlns:cx3="http://schemas.microsoft.com/office/drawing/2016/5/9/chartex" xmlns:cx4="http://schemas.microsoft.com/office/drawing/2016/5/10/chartex" xmlns:cx5="http://schemas.microsoft.com/office/drawing/2016/5/11/chartex" xmlns:cx6="http://schemas.microsoft.com/office/drawing/2016/5/12/chartex" xmlns:cx7="http://schemas.microsoft.com/office/drawing/2016/5/13/chartex" xmlns:cx8="http://schemas.microsoft.com/office/drawing/2016/5/14/chartex" xmlns:mc="http://schemas.openxmlformats.org/markup-compatibility/2006" xmlns:aink="http://schemas.microsoft.com/office/drawing/2016/ink" xmlns:am3d="http://schemas.microsoft.com/office/drawing/2017/model3d" xmlns:o="urn:schemas-microsoft-com:office:office" xmlns:r="http://schemas.openxmlformats.org/officeDocument/2006/relationships" xmlns:m="http://schemas.openxmlformats.org/officeDocument/2006/math" xmlns:v="urn:schemas-microsoft-com:vml" xmlns:wp14="http://schemas.microsoft.com/office/word/2010/wordprocessingDrawing" xmlns:wp="http://schemas.openxmlformats.org/drawingml/2006/wordprocessingDrawing" xmlns:w10="urn:schemas-microsoft-com:office:word" xmlns:w="http://schemas.openxmlformats.org/wordprocessingml/2006/main" xmlns:w14="http://schemas.microsoft.com/office/word/2010/wordml" xmlns:w15="http://schemas.microsoft.com/office/word/2012/wordml" xmlns:w16cid="http://schemas.microsoft.com/office/word/2016/wordml/cid" xmlns:w16se="http://schemas.microsoft.com/office/word/2015/wordml/symex" xmlns:wpg="http://schemas.microsoft.com/office/word/2010/wordprocessingGroup" xmlns:wpi="http://schemas.microsoft.com/office/word/2010/wordprocessingInk" xmlns:wne="http://schemas.microsoft.com/office/word/2006/wordml" xmlns:wps="http://schemas.microsoft.com/office/word/2010/wordprocessingShape" mc:Ignorable="w14 w15 w16se w16cid wp14">
+<w:ftr xmlns:wpc="http://schemas.microsoft.com/office/word/2010/wordprocessingCanvas" xmlns:cx="http://schemas.microsoft.com/office/drawing/2014/chartex" xmlns:cx1="http://schemas.microsoft.com/office/drawing/2015/9/8/chartex" xmlns:cx2="http://schemas.microsoft.com/office/drawing/2015/10/21/chartex" xmlns:cx3="http://schemas.microsoft.com/office/drawing/2016/5/9/chartex" xmlns:cx4="http://schemas.microsoft.com/office/drawing/2016/5/10/chartex" xmlns:cx5="http://schemas.microsoft.com/office/drawing/2016/5/11/chartex" xmlns:cx6="http://schemas.microsoft.com/office/drawing/2016/5/12/chartex" xmlns:cx7="http://schemas.microsoft.com/office/drawing/2016/5/13/chartex" xmlns:cx8="http://schemas.microsoft.com/office/drawing/2016/5/14/chartex" xmlns:mc="http://schemas.openxmlformats.org/markup-compatibility/2006" xmlns:aink="http://schemas.microsoft.com/office/drawing/2016/ink" xmlns:am3d="http://schemas.microsoft.com/office/drawing/2017/model3d" xmlns:o="urn:schemas-microsoft-com:office:office" xmlns:r="http://schemas.openxmlformats.org/officeDocument/2006/relationships" xmlns:m="http://schemas.openxmlformats.org/officeDocument/2006/math" xmlns:v="urn:schemas-microsoft-com:vml" xmlns:wp14="http://schemas.microsoft.com/office/word/2010/wordprocessingDrawing" xmlns:wp="http://schemas.openxmlformats.org/drawingml/2006/wordprocessingDrawing" xmlns:w10="urn:schemas-microsoft-com:office:word" xmlns:w="http://schemas.openxmlformats.org/wordprocessingml/2006/main" xmlns:w14="http://schemas.microsoft.com/office/word/2010/wordml" xmlns:w15="http://schemas.microsoft.com/office/word/2012/wordml" xmlns:w16cex="http://schemas.microsoft.com/office/word/2018/wordml/cex" xmlns:w16cid="http://schemas.microsoft.com/office/word/2016/wordml/cid" xmlns:w16="http://schemas.microsoft.com/office/word/2018/wordml" xmlns:w16se="http://schemas.microsoft.com/office/word/2015/wordml/symex" xmlns:wpg="http://schemas.microsoft.com/office/word/2010/wordprocessingGroup" xmlns:wpi="http://schemas.microsoft.com/office/word/2010/wordprocessingInk" xmlns:wne="http://schemas.microsoft.com/office/word/2006/wordml" xmlns:wps="http://schemas.microsoft.com/office/word/2010/wordprocessingShape" mc:Ignorable="w14 w15 w16se w16cid w16 w16cex wp14">
   <w:p>
     <w:pPr>
       <w:pStyle w:val="Footer"/>
@@ -2235,7 +1489,7 @@
 </file>
 
 <file path=word/footer3.xml><?xml version="1.0" encoding="utf-8"?>
-<w:ftr xmlns:wpc="http://schemas.microsoft.com/office/word/2010/wordprocessingCanvas" xmlns:cx="http://schemas.microsoft.com/office/drawing/2014/chartex" xmlns:cx1="http://schemas.microsoft.com/office/drawing/2015/9/8/chartex" xmlns:cx2="http://schemas.microsoft.com/office/drawing/2015/10/21/chartex" xmlns:cx3="http://schemas.microsoft.com/office/drawing/2016/5/9/chartex" xmlns:cx4="http://schemas.microsoft.com/office/drawing/2016/5/10/chartex" xmlns:cx5="http://schemas.microsoft.com/office/drawing/2016/5/11/chartex" xmlns:cx6="http://schemas.microsoft.com/office/drawing/2016/5/12/chartex" xmlns:cx7="http://schemas.microsoft.com/office/drawing/2016/5/13/chartex" xmlns:cx8="http://schemas.microsoft.com/office/drawing/2016/5/14/chartex" xmlns:mc="http://schemas.openxmlformats.org/markup-compatibility/2006" xmlns:aink="http://schemas.microsoft.com/office/drawing/2016/ink" xmlns:am3d="http://schemas.microsoft.com/office/drawing/2017/model3d" xmlns:o="urn:schemas-microsoft-com:office:office" xmlns:r="http://schemas.openxmlformats.org/officeDocument/2006/relationships" xmlns:m="http://schemas.openxmlformats.org/officeDocument/2006/math" xmlns:v="urn:schemas-microsoft-com:vml" xmlns:wp14="http://schemas.microsoft.com/office/word/2010/wordprocessingDrawing" xmlns:wp="http://schemas.openxmlformats.org/drawingml/2006/wordprocessingDrawing" xmlns:w10="urn:schemas-microsoft-com:office:word" xmlns:w="http://schemas.openxmlformats.org/wordprocessingml/2006/main" xmlns:w14="http://schemas.microsoft.com/office/word/2010/wordml" xmlns:w15="http://schemas.microsoft.com/office/word/2012/wordml" xmlns:w16cid="http://schemas.microsoft.com/office/word/2016/wordml/cid" xmlns:w16se="http://schemas.microsoft.com/office/word/2015/wordml/symex" xmlns:wpg="http://schemas.microsoft.com/office/word/2010/wordprocessingGroup" xmlns:wpi="http://schemas.microsoft.com/office/word/2010/wordprocessingInk" xmlns:wne="http://schemas.microsoft.com/office/word/2006/wordml" xmlns:wps="http://schemas.microsoft.com/office/word/2010/wordprocessingShape" mc:Ignorable="w14 w15 w16se w16cid wp14">
+<w:ftr xmlns:wpc="http://schemas.microsoft.com/office/word/2010/wordprocessingCanvas" xmlns:cx="http://schemas.microsoft.com/office/drawing/2014/chartex" xmlns:cx1="http://schemas.microsoft.com/office/drawing/2015/9/8/chartex" xmlns:cx2="http://schemas.microsoft.com/office/drawing/2015/10/21/chartex" xmlns:cx3="http://schemas.microsoft.com/office/drawing/2016/5/9/chartex" xmlns:cx4="http://schemas.microsoft.com/office/drawing/2016/5/10/chartex" xmlns:cx5="http://schemas.microsoft.com/office/drawing/2016/5/11/chartex" xmlns:cx6="http://schemas.microsoft.com/office/drawing/2016/5/12/chartex" xmlns:cx7="http://schemas.microsoft.com/office/drawing/2016/5/13/chartex" xmlns:cx8="http://schemas.microsoft.com/office/drawing/2016/5/14/chartex" xmlns:mc="http://schemas.openxmlformats.org/markup-compatibility/2006" xmlns:aink="http://schemas.microsoft.com/office/drawing/2016/ink" xmlns:am3d="http://schemas.microsoft.com/office/drawing/2017/model3d" xmlns:o="urn:schemas-microsoft-com:office:office" xmlns:r="http://schemas.openxmlformats.org/officeDocument/2006/relationships" xmlns:m="http://schemas.openxmlformats.org/officeDocument/2006/math" xmlns:v="urn:schemas-microsoft-com:vml" xmlns:wp14="http://schemas.microsoft.com/office/word/2010/wordprocessingDrawing" xmlns:wp="http://schemas.openxmlformats.org/drawingml/2006/wordprocessingDrawing" xmlns:w10="urn:schemas-microsoft-com:office:word" xmlns:w="http://schemas.openxmlformats.org/wordprocessingml/2006/main" xmlns:w14="http://schemas.microsoft.com/office/word/2010/wordml" xmlns:w15="http://schemas.microsoft.com/office/word/2012/wordml" xmlns:w16cex="http://schemas.microsoft.com/office/word/2018/wordml/cex" xmlns:w16cid="http://schemas.microsoft.com/office/word/2016/wordml/cid" xmlns:w16="http://schemas.microsoft.com/office/word/2018/wordml" xmlns:w16se="http://schemas.microsoft.com/office/word/2015/wordml/symex" xmlns:wpg="http://schemas.microsoft.com/office/word/2010/wordprocessingGroup" xmlns:wpi="http://schemas.microsoft.com/office/word/2010/wordprocessingInk" xmlns:wne="http://schemas.microsoft.com/office/word/2006/wordml" xmlns:wps="http://schemas.microsoft.com/office/word/2010/wordprocessingShape" mc:Ignorable="w14 w15 w16se w16cid w16 w16cex wp14">
   <w:p>
     <w:pPr>
       <w:pStyle w:val="Footer"/>
@@ -2245,7 +1499,7 @@
 </file>
 
 <file path=word/footnotes.xml><?xml version="1.0" encoding="utf-8"?>
-<w:footnotes xmlns:wpc="http://schemas.microsoft.com/office/word/2010/wordprocessingCanvas" xmlns:cx="http://schemas.microsoft.com/office/drawing/2014/chartex" xmlns:cx1="http://schemas.microsoft.com/office/drawing/2015/9/8/chartex" xmlns:cx2="http://schemas.microsoft.com/office/drawing/2015/10/21/chartex" xmlns:cx3="http://schemas.microsoft.com/office/drawing/2016/5/9/chartex" xmlns:cx4="http://schemas.microsoft.com/office/drawing/2016/5/10/chartex" xmlns:cx5="http://schemas.microsoft.com/office/drawing/2016/5/11/chartex" xmlns:cx6="http://schemas.microsoft.com/office/drawing/2016/5/12/chartex" xmlns:cx7="http://schemas.microsoft.com/office/drawing/2016/5/13/chartex" xmlns:cx8="http://schemas.microsoft.com/office/drawing/2016/5/14/chartex" xmlns:mc="http://schemas.openxmlformats.org/markup-compatibility/2006" xmlns:aink="http://schemas.microsoft.com/office/drawing/2016/ink" xmlns:am3d="http://schemas.microsoft.com/office/drawing/2017/model3d" xmlns:o="urn:schemas-microsoft-com:office:office" xmlns:r="http://schemas.openxmlformats.org/officeDocument/2006/relationships" xmlns:m="http://schemas.openxmlformats.org/officeDocument/2006/math" xmlns:v="urn:schemas-microsoft-com:vml" xmlns:wp14="http://schemas.microsoft.com/office/word/2010/wordprocessingDrawing" xmlns:wp="http://schemas.openxmlformats.org/drawingml/2006/wordprocessingDrawing" xmlns:w10="urn:schemas-microsoft-com:office:word" xmlns:w="http://schemas.openxmlformats.org/wordprocessingml/2006/main" xmlns:w14="http://schemas.microsoft.com/office/word/2010/wordml" xmlns:w15="http://schemas.microsoft.com/office/word/2012/wordml" xmlns:w16cid="http://schemas.microsoft.com/office/word/2016/wordml/cid" xmlns:w16se="http://schemas.microsoft.com/office/word/2015/wordml/symex" xmlns:wpg="http://schemas.microsoft.com/office/word/2010/wordprocessingGroup" xmlns:wpi="http://schemas.microsoft.com/office/word/2010/wordprocessingInk" xmlns:wne="http://schemas.microsoft.com/office/word/2006/wordml" xmlns:wps="http://schemas.microsoft.com/office/word/2010/wordprocessingShape" mc:Ignorable="w14 w15 w16se w16cid wp14">
+<w:footnotes xmlns:wpc="http://schemas.microsoft.com/office/word/2010/wordprocessingCanvas" xmlns:cx="http://schemas.microsoft.com/office/drawing/2014/chartex" xmlns:cx1="http://schemas.microsoft.com/office/drawing/2015/9/8/chartex" xmlns:cx2="http://schemas.microsoft.com/office/drawing/2015/10/21/chartex" xmlns:cx3="http://schemas.microsoft.com/office/drawing/2016/5/9/chartex" xmlns:cx4="http://schemas.microsoft.com/office/drawing/2016/5/10/chartex" xmlns:cx5="http://schemas.microsoft.com/office/drawing/2016/5/11/chartex" xmlns:cx6="http://schemas.microsoft.com/office/drawing/2016/5/12/chartex" xmlns:cx7="http://schemas.microsoft.com/office/drawing/2016/5/13/chartex" xmlns:cx8="http://schemas.microsoft.com/office/drawing/2016/5/14/chartex" xmlns:mc="http://schemas.openxmlformats.org/markup-compatibility/2006" xmlns:aink="http://schemas.microsoft.com/office/drawing/2016/ink" xmlns:am3d="http://schemas.microsoft.com/office/drawing/2017/model3d" xmlns:o="urn:schemas-microsoft-com:office:office" xmlns:r="http://schemas.openxmlformats.org/officeDocument/2006/relationships" xmlns:m="http://schemas.openxmlformats.org/officeDocument/2006/math" xmlns:v="urn:schemas-microsoft-com:vml" xmlns:wp14="http://schemas.microsoft.com/office/word/2010/wordprocessingDrawing" xmlns:wp="http://schemas.openxmlformats.org/drawingml/2006/wordprocessingDrawing" xmlns:w10="urn:schemas-microsoft-com:office:word" xmlns:w="http://schemas.openxmlformats.org/wordprocessingml/2006/main" xmlns:w14="http://schemas.microsoft.com/office/word/2010/wordml" xmlns:w15="http://schemas.microsoft.com/office/word/2012/wordml" xmlns:w16cex="http://schemas.microsoft.com/office/word/2018/wordml/cex" xmlns:w16cid="http://schemas.microsoft.com/office/word/2016/wordml/cid" xmlns:w16="http://schemas.microsoft.com/office/word/2018/wordml" xmlns:w16se="http://schemas.microsoft.com/office/word/2015/wordml/symex" xmlns:wpg="http://schemas.microsoft.com/office/word/2010/wordprocessingGroup" xmlns:wpi="http://schemas.microsoft.com/office/word/2010/wordprocessingInk" xmlns:wne="http://schemas.microsoft.com/office/word/2006/wordml" xmlns:wps="http://schemas.microsoft.com/office/word/2010/wordprocessingShape" mc:Ignorable="w14 w15 w16se w16cid w16 w16cex wp14">
   <w:footnote w:type="separator" w:id="-1">
     <w:p>
       <w:r>
@@ -2264,7 +1518,7 @@
 </file>
 
 <file path=word/header1.xml><?xml version="1.0" encoding="utf-8"?>
-<w:hdr xmlns:wpc="http://schemas.microsoft.com/office/word/2010/wordprocessingCanvas" xmlns:cx="http://schemas.microsoft.com/office/drawing/2014/chartex" xmlns:cx1="http://schemas.microsoft.com/office/drawing/2015/9/8/chartex" xmlns:cx2="http://schemas.microsoft.com/office/drawing/2015/10/21/chartex" xmlns:cx3="http://schemas.microsoft.com/office/drawing/2016/5/9/chartex" xmlns:cx4="http://schemas.microsoft.com/office/drawing/2016/5/10/chartex" xmlns:cx5="http://schemas.microsoft.com/office/drawing/2016/5/11/chartex" xmlns:cx6="http://schemas.microsoft.com/office/drawing/2016/5/12/chartex" xmlns:cx7="http://schemas.microsoft.com/office/drawing/2016/5/13/chartex" xmlns:cx8="http://schemas.microsoft.com/office/drawing/2016/5/14/chartex" xmlns:mc="http://schemas.openxmlformats.org/markup-compatibility/2006" xmlns:aink="http://schemas.microsoft.com/office/drawing/2016/ink" xmlns:am3d="http://schemas.microsoft.com/office/drawing/2017/model3d" xmlns:o="urn:schemas-microsoft-com:office:office" xmlns:r="http://schemas.openxmlformats.org/officeDocument/2006/relationships" xmlns:m="http://schemas.openxmlformats.org/officeDocument/2006/math" xmlns:v="urn:schemas-microsoft-com:vml" xmlns:wp14="http://schemas.microsoft.com/office/word/2010/wordprocessingDrawing" xmlns:wp="http://schemas.openxmlformats.org/drawingml/2006/wordprocessingDrawing" xmlns:w10="urn:schemas-microsoft-com:office:word" xmlns:w="http://schemas.openxmlformats.org/wordprocessingml/2006/main" xmlns:w14="http://schemas.microsoft.com/office/word/2010/wordml" xmlns:w15="http://schemas.microsoft.com/office/word/2012/wordml" xmlns:w16cid="http://schemas.microsoft.com/office/word/2016/wordml/cid" xmlns:w16se="http://schemas.microsoft.com/office/word/2015/wordml/symex" xmlns:wpg="http://schemas.microsoft.com/office/word/2010/wordprocessingGroup" xmlns:wpi="http://schemas.microsoft.com/office/word/2010/wordprocessingInk" xmlns:wne="http://schemas.microsoft.com/office/word/2006/wordml" xmlns:wps="http://schemas.microsoft.com/office/word/2010/wordprocessingShape" mc:Ignorable="w14 w15 w16se w16cid wp14">
+<w:hdr xmlns:wpc="http://schemas.microsoft.com/office/word/2010/wordprocessingCanvas" xmlns:cx="http://schemas.microsoft.com/office/drawing/2014/chartex" xmlns:cx1="http://schemas.microsoft.com/office/drawing/2015/9/8/chartex" xmlns:cx2="http://schemas.microsoft.com/office/drawing/2015/10/21/chartex" xmlns:cx3="http://schemas.microsoft.com/office/drawing/2016/5/9/chartex" xmlns:cx4="http://schemas.microsoft.com/office/drawing/2016/5/10/chartex" xmlns:cx5="http://schemas.microsoft.com/office/drawing/2016/5/11/chartex" xmlns:cx6="http://schemas.microsoft.com/office/drawing/2016/5/12/chartex" xmlns:cx7="http://schemas.microsoft.com/office/drawing/2016/5/13/chartex" xmlns:cx8="http://schemas.microsoft.com/office/drawing/2016/5/14/chartex" xmlns:mc="http://schemas.openxmlformats.org/markup-compatibility/2006" xmlns:aink="http://schemas.microsoft.com/office/drawing/2016/ink" xmlns:am3d="http://schemas.microsoft.com/office/drawing/2017/model3d" xmlns:o="urn:schemas-microsoft-com:office:office" xmlns:r="http://schemas.openxmlformats.org/officeDocument/2006/relationships" xmlns:m="http://schemas.openxmlformats.org/officeDocument/2006/math" xmlns:v="urn:schemas-microsoft-com:vml" xmlns:wp14="http://schemas.microsoft.com/office/word/2010/wordprocessingDrawing" xmlns:wp="http://schemas.openxmlformats.org/drawingml/2006/wordprocessingDrawing" xmlns:w10="urn:schemas-microsoft-com:office:word" xmlns:w="http://schemas.openxmlformats.org/wordprocessingml/2006/main" xmlns:w14="http://schemas.microsoft.com/office/word/2010/wordml" xmlns:w15="http://schemas.microsoft.com/office/word/2012/wordml" xmlns:w16cex="http://schemas.microsoft.com/office/word/2018/wordml/cex" xmlns:w16cid="http://schemas.microsoft.com/office/word/2016/wordml/cid" xmlns:w16="http://schemas.microsoft.com/office/word/2018/wordml" xmlns:w16se="http://schemas.microsoft.com/office/word/2015/wordml/symex" xmlns:wpg="http://schemas.microsoft.com/office/word/2010/wordprocessingGroup" xmlns:wpi="http://schemas.microsoft.com/office/word/2010/wordprocessingInk" xmlns:wne="http://schemas.microsoft.com/office/word/2006/wordml" xmlns:wps="http://schemas.microsoft.com/office/word/2010/wordprocessingShape" mc:Ignorable="w14 w15 w16se w16cid w16 w16cex wp14">
   <w:p>
     <w:pPr>
       <w:pStyle w:val="Header"/>
@@ -2274,13 +1528,13 @@
 </file>
 
 <file path=word/header2.xml><?xml version="1.0" encoding="utf-8"?>
-<w:hdr xmlns:wpc="http://schemas.microsoft.com/office/word/2010/wordprocessingCanvas" xmlns:cx="http://schemas.microsoft.com/office/drawing/2014/chartex" xmlns:cx1="http://schemas.microsoft.com/office/drawing/2015/9/8/chartex" xmlns:cx2="http://schemas.microsoft.com/office/drawing/2015/10/21/chartex" xmlns:cx3="http://schemas.microsoft.com/office/drawing/2016/5/9/chartex" xmlns:cx4="http://schemas.microsoft.com/office/drawing/2016/5/10/chartex" xmlns:cx5="http://schemas.microsoft.com/office/drawing/2016/5/11/chartex" xmlns:cx6="http://schemas.microsoft.com/office/drawing/2016/5/12/chartex" xmlns:cx7="http://schemas.microsoft.com/office/drawing/2016/5/13/chartex" xmlns:cx8="http://schemas.microsoft.com/office/drawing/2016/5/14/chartex" xmlns:mc="http://schemas.openxmlformats.org/markup-compatibility/2006" xmlns:aink="http://schemas.microsoft.com/office/drawing/2016/ink" xmlns:am3d="http://schemas.microsoft.com/office/drawing/2017/model3d" xmlns:o="urn:schemas-microsoft-com:office:office" xmlns:r="http://schemas.openxmlformats.org/officeDocument/2006/relationships" xmlns:m="http://schemas.openxmlformats.org/officeDocument/2006/math" xmlns:v="urn:schemas-microsoft-com:vml" xmlns:wp14="http://schemas.microsoft.com/office/word/2010/wordprocessingDrawing" xmlns:wp="http://schemas.openxmlformats.org/drawingml/2006/wordprocessingDrawing" xmlns:w10="urn:schemas-microsoft-com:office:word" xmlns:w="http://schemas.openxmlformats.org/wordprocessingml/2006/main" xmlns:w14="http://schemas.microsoft.com/office/word/2010/wordml" xmlns:w15="http://schemas.microsoft.com/office/word/2012/wordml" xmlns:w16cid="http://schemas.microsoft.com/office/word/2016/wordml/cid" xmlns:w16se="http://schemas.microsoft.com/office/word/2015/wordml/symex" xmlns:wpg="http://schemas.microsoft.com/office/word/2010/wordprocessingGroup" xmlns:wpi="http://schemas.microsoft.com/office/word/2010/wordprocessingInk" xmlns:wne="http://schemas.microsoft.com/office/word/2006/wordml" xmlns:wps="http://schemas.microsoft.com/office/word/2010/wordprocessingShape" mc:Ignorable="w14 w15 w16se w16cid wp14">
+<w:hdr xmlns:wpc="http://schemas.microsoft.com/office/word/2010/wordprocessingCanvas" xmlns:cx="http://schemas.microsoft.com/office/drawing/2014/chartex" xmlns:cx1="http://schemas.microsoft.com/office/drawing/2015/9/8/chartex" xmlns:cx2="http://schemas.microsoft.com/office/drawing/2015/10/21/chartex" xmlns:cx3="http://schemas.microsoft.com/office/drawing/2016/5/9/chartex" xmlns:cx4="http://schemas.microsoft.com/office/drawing/2016/5/10/chartex" xmlns:cx5="http://schemas.microsoft.com/office/drawing/2016/5/11/chartex" xmlns:cx6="http://schemas.microsoft.com/office/drawing/2016/5/12/chartex" xmlns:cx7="http://schemas.microsoft.com/office/drawing/2016/5/13/chartex" xmlns:cx8="http://schemas.microsoft.com/office/drawing/2016/5/14/chartex" xmlns:mc="http://schemas.openxmlformats.org/markup-compatibility/2006" xmlns:aink="http://schemas.microsoft.com/office/drawing/2016/ink" xmlns:am3d="http://schemas.microsoft.com/office/drawing/2017/model3d" xmlns:o="urn:schemas-microsoft-com:office:office" xmlns:r="http://schemas.openxmlformats.org/officeDocument/2006/relationships" xmlns:m="http://schemas.openxmlformats.org/officeDocument/2006/math" xmlns:v="urn:schemas-microsoft-com:vml" xmlns:wp14="http://schemas.microsoft.com/office/word/2010/wordprocessingDrawing" xmlns:wp="http://schemas.openxmlformats.org/drawingml/2006/wordprocessingDrawing" xmlns:w10="urn:schemas-microsoft-com:office:word" xmlns:w="http://schemas.openxmlformats.org/wordprocessingml/2006/main" xmlns:w14="http://schemas.microsoft.com/office/word/2010/wordml" xmlns:w15="http://schemas.microsoft.com/office/word/2012/wordml" xmlns:w16cex="http://schemas.microsoft.com/office/word/2018/wordml/cex" xmlns:w16cid="http://schemas.microsoft.com/office/word/2016/wordml/cid" xmlns:w16="http://schemas.microsoft.com/office/word/2018/wordml" xmlns:w16se="http://schemas.microsoft.com/office/word/2015/wordml/symex" xmlns:wpg="http://schemas.microsoft.com/office/word/2010/wordprocessingGroup" xmlns:wpi="http://schemas.microsoft.com/office/word/2010/wordprocessingInk" xmlns:wne="http://schemas.microsoft.com/office/word/2006/wordml" xmlns:wps="http://schemas.microsoft.com/office/word/2010/wordprocessingShape" mc:Ignorable="w14 w15 w16se w16cid w16 w16cex wp14">
   <w:p/>
 </w:hdr>
 </file>
 
 <file path=word/header3.xml><?xml version="1.0" encoding="utf-8"?>
-<w:hdr xmlns:wpc="http://schemas.microsoft.com/office/word/2010/wordprocessingCanvas" xmlns:cx="http://schemas.microsoft.com/office/drawing/2014/chartex" xmlns:cx1="http://schemas.microsoft.com/office/drawing/2015/9/8/chartex" xmlns:cx2="http://schemas.microsoft.com/office/drawing/2015/10/21/chartex" xmlns:cx3="http://schemas.microsoft.com/office/drawing/2016/5/9/chartex" xmlns:cx4="http://schemas.microsoft.com/office/drawing/2016/5/10/chartex" xmlns:cx5="http://schemas.microsoft.com/office/drawing/2016/5/11/chartex" xmlns:cx6="http://schemas.microsoft.com/office/drawing/2016/5/12/chartex" xmlns:cx7="http://schemas.microsoft.com/office/drawing/2016/5/13/chartex" xmlns:cx8="http://schemas.microsoft.com/office/drawing/2016/5/14/chartex" xmlns:mc="http://schemas.openxmlformats.org/markup-compatibility/2006" xmlns:aink="http://schemas.microsoft.com/office/drawing/2016/ink" xmlns:am3d="http://schemas.microsoft.com/office/drawing/2017/model3d" xmlns:o="urn:schemas-microsoft-com:office:office" xmlns:r="http://schemas.openxmlformats.org/officeDocument/2006/relationships" xmlns:m="http://schemas.openxmlformats.org/officeDocument/2006/math" xmlns:v="urn:schemas-microsoft-com:vml" xmlns:wp14="http://schemas.microsoft.com/office/word/2010/wordprocessingDrawing" xmlns:wp="http://schemas.openxmlformats.org/drawingml/2006/wordprocessingDrawing" xmlns:w10="urn:schemas-microsoft-com:office:word" xmlns:w="http://schemas.openxmlformats.org/wordprocessingml/2006/main" xmlns:w14="http://schemas.microsoft.com/office/word/2010/wordml" xmlns:w15="http://schemas.microsoft.com/office/word/2012/wordml" xmlns:w16cid="http://schemas.microsoft.com/office/word/2016/wordml/cid" xmlns:w16se="http://schemas.microsoft.com/office/word/2015/wordml/symex" xmlns:wpg="http://schemas.microsoft.com/office/word/2010/wordprocessingGroup" xmlns:wpi="http://schemas.microsoft.com/office/word/2010/wordprocessingInk" xmlns:wne="http://schemas.microsoft.com/office/word/2006/wordml" xmlns:wps="http://schemas.microsoft.com/office/word/2010/wordprocessingShape" mc:Ignorable="w14 w15 w16se w16cid wp14">
+<w:hdr xmlns:wpc="http://schemas.microsoft.com/office/word/2010/wordprocessingCanvas" xmlns:cx="http://schemas.microsoft.com/office/drawing/2014/chartex" xmlns:cx1="http://schemas.microsoft.com/office/drawing/2015/9/8/chartex" xmlns:cx2="http://schemas.microsoft.com/office/drawing/2015/10/21/chartex" xmlns:cx3="http://schemas.microsoft.com/office/drawing/2016/5/9/chartex" xmlns:cx4="http://schemas.microsoft.com/office/drawing/2016/5/10/chartex" xmlns:cx5="http://schemas.microsoft.com/office/drawing/2016/5/11/chartex" xmlns:cx6="http://schemas.microsoft.com/office/drawing/2016/5/12/chartex" xmlns:cx7="http://schemas.microsoft.com/office/drawing/2016/5/13/chartex" xmlns:cx8="http://schemas.microsoft.com/office/drawing/2016/5/14/chartex" xmlns:mc="http://schemas.openxmlformats.org/markup-compatibility/2006" xmlns:aink="http://schemas.microsoft.com/office/drawing/2016/ink" xmlns:am3d="http://schemas.microsoft.com/office/drawing/2017/model3d" xmlns:o="urn:schemas-microsoft-com:office:office" xmlns:r="http://schemas.openxmlformats.org/officeDocument/2006/relationships" xmlns:m="http://schemas.openxmlformats.org/officeDocument/2006/math" xmlns:v="urn:schemas-microsoft-com:vml" xmlns:wp14="http://schemas.microsoft.com/office/word/2010/wordprocessingDrawing" xmlns:wp="http://schemas.openxmlformats.org/drawingml/2006/wordprocessingDrawing" xmlns:w10="urn:schemas-microsoft-com:office:word" xmlns:w="http://schemas.openxmlformats.org/wordprocessingml/2006/main" xmlns:w14="http://schemas.microsoft.com/office/word/2010/wordml" xmlns:w15="http://schemas.microsoft.com/office/word/2012/wordml" xmlns:w16cex="http://schemas.microsoft.com/office/word/2018/wordml/cex" xmlns:w16cid="http://schemas.microsoft.com/office/word/2016/wordml/cid" xmlns:w16="http://schemas.microsoft.com/office/word/2018/wordml" xmlns:w16se="http://schemas.microsoft.com/office/word/2015/wordml/symex" xmlns:wpg="http://schemas.microsoft.com/office/word/2010/wordprocessingGroup" xmlns:wpi="http://schemas.microsoft.com/office/word/2010/wordprocessingInk" xmlns:wne="http://schemas.microsoft.com/office/word/2006/wordml" xmlns:wps="http://schemas.microsoft.com/office/word/2010/wordprocessingShape" mc:Ignorable="w14 w15 w16se w16cid w16 w16cex wp14">
   <w:p>
     <w:pPr>
       <w:pStyle w:val="Header"/>
@@ -2290,7 +1544,7 @@
 </file>
 
 <file path=word/numbering.xml><?xml version="1.0" encoding="utf-8"?>
-<w:numbering xmlns:wpc="http://schemas.microsoft.com/office/word/2010/wordprocessingCanvas" xmlns:cx="http://schemas.microsoft.com/office/drawing/2014/chartex" xmlns:cx1="http://schemas.microsoft.com/office/drawing/2015/9/8/chartex" xmlns:cx2="http://schemas.microsoft.com/office/drawing/2015/10/21/chartex" xmlns:cx3="http://schemas.microsoft.com/office/drawing/2016/5/9/chartex" xmlns:cx4="http://schemas.microsoft.com/office/drawing/2016/5/10/chartex" xmlns:cx5="http://schemas.microsoft.com/office/drawing/2016/5/11/chartex" xmlns:cx6="http://schemas.microsoft.com/office/drawing/2016/5/12/chartex" xmlns:cx7="http://schemas.microsoft.com/office/drawing/2016/5/13/chartex" xmlns:cx8="http://schemas.microsoft.com/office/drawing/2016/5/14/chartex" xmlns:mc="http://schemas.openxmlformats.org/markup-compatibility/2006" xmlns:aink="http://schemas.microsoft.com/office/drawing/2016/ink" xmlns:am3d="http://schemas.microsoft.com/office/drawing/2017/model3d" xmlns:o="urn:schemas-microsoft-com:office:office" xmlns:r="http://schemas.openxmlformats.org/officeDocument/2006/relationships" xmlns:m="http://schemas.openxmlformats.org/officeDocument/2006/math" xmlns:v="urn:schemas-microsoft-com:vml" xmlns:wp14="http://schemas.microsoft.com/office/word/2010/wordprocessingDrawing" xmlns:wp="http://schemas.openxmlformats.org/drawingml/2006/wordprocessingDrawing" xmlns:w10="urn:schemas-microsoft-com:office:word" xmlns:w="http://schemas.openxmlformats.org/wordprocessingml/2006/main" xmlns:w14="http://schemas.microsoft.com/office/word/2010/wordml" xmlns:w15="http://schemas.microsoft.com/office/word/2012/wordml" xmlns:w16cid="http://schemas.microsoft.com/office/word/2016/wordml/cid" xmlns:w16se="http://schemas.microsoft.com/office/word/2015/wordml/symex" xmlns:wpg="http://schemas.microsoft.com/office/word/2010/wordprocessingGroup" xmlns:wpi="http://schemas.microsoft.com/office/word/2010/wordprocessingInk" xmlns:wne="http://schemas.microsoft.com/office/word/2006/wordml" xmlns:wps="http://schemas.microsoft.com/office/word/2010/wordprocessingShape" mc:Ignorable="w14 w15 w16se w16cid wp14">
+<w:numbering xmlns:wpc="http://schemas.microsoft.com/office/word/2010/wordprocessingCanvas" xmlns:cx="http://schemas.microsoft.com/office/drawing/2014/chartex" xmlns:cx1="http://schemas.microsoft.com/office/drawing/2015/9/8/chartex" xmlns:cx2="http://schemas.microsoft.com/office/drawing/2015/10/21/chartex" xmlns:cx3="http://schemas.microsoft.com/office/drawing/2016/5/9/chartex" xmlns:cx4="http://schemas.microsoft.com/office/drawing/2016/5/10/chartex" xmlns:cx5="http://schemas.microsoft.com/office/drawing/2016/5/11/chartex" xmlns:cx6="http://schemas.microsoft.com/office/drawing/2016/5/12/chartex" xmlns:cx7="http://schemas.microsoft.com/office/drawing/2016/5/13/chartex" xmlns:cx8="http://schemas.microsoft.com/office/drawing/2016/5/14/chartex" xmlns:mc="http://schemas.openxmlformats.org/markup-compatibility/2006" xmlns:aink="http://schemas.microsoft.com/office/drawing/2016/ink" xmlns:am3d="http://schemas.microsoft.com/office/drawing/2017/model3d" xmlns:o="urn:schemas-microsoft-com:office:office" xmlns:r="http://schemas.openxmlformats.org/officeDocument/2006/relationships" xmlns:m="http://schemas.openxmlformats.org/officeDocument/2006/math" xmlns:v="urn:schemas-microsoft-com:vml" xmlns:wp14="http://schemas.microsoft.com/office/word/2010/wordprocessingDrawing" xmlns:wp="http://schemas.openxmlformats.org/drawingml/2006/wordprocessingDrawing" xmlns:w10="urn:schemas-microsoft-com:office:word" xmlns:w="http://schemas.openxmlformats.org/wordprocessingml/2006/main" xmlns:w14="http://schemas.microsoft.com/office/word/2010/wordml" xmlns:w15="http://schemas.microsoft.com/office/word/2012/wordml" xmlns:w16cex="http://schemas.microsoft.com/office/word/2018/wordml/cex" xmlns:w16cid="http://schemas.microsoft.com/office/word/2016/wordml/cid" xmlns:w16="http://schemas.microsoft.com/office/word/2018/wordml" xmlns:w16se="http://schemas.microsoft.com/office/word/2015/wordml/symex" xmlns:wpg="http://schemas.microsoft.com/office/word/2010/wordprocessingGroup" xmlns:wpi="http://schemas.microsoft.com/office/word/2010/wordprocessingInk" xmlns:wne="http://schemas.microsoft.com/office/word/2006/wordml" xmlns:wps="http://schemas.microsoft.com/office/word/2010/wordprocessingShape" mc:Ignorable="w14 w15 w16se w16cid w16 w16cex wp14">
   <w:abstractNum w:abstractNumId="0" w15:restartNumberingAfterBreak="0">
     <w:nsid w:val="44B33D02"/>
     <w:multiLevelType w:val="multilevel"/>
@@ -3107,7 +2361,7 @@
 </file>
 
 <file path=word/styles.xml><?xml version="1.0" encoding="utf-8"?>
-<w:styles xmlns:mc="http://schemas.openxmlformats.org/markup-compatibility/2006" xmlns:r="http://schemas.openxmlformats.org/officeDocument/2006/relationships" xmlns:w="http://schemas.openxmlformats.org/wordprocessingml/2006/main" xmlns:w14="http://schemas.microsoft.com/office/word/2010/wordml" xmlns:w15="http://schemas.microsoft.com/office/word/2012/wordml" xmlns:w16cid="http://schemas.microsoft.com/office/word/2016/wordml/cid" xmlns:w16se="http://schemas.microsoft.com/office/word/2015/wordml/symex" mc:Ignorable="w14 w15 w16se w16cid">
+<w:styles xmlns:mc="http://schemas.openxmlformats.org/markup-compatibility/2006" xmlns:r="http://schemas.openxmlformats.org/officeDocument/2006/relationships" xmlns:w="http://schemas.openxmlformats.org/wordprocessingml/2006/main" xmlns:w14="http://schemas.microsoft.com/office/word/2010/wordml" xmlns:w15="http://schemas.microsoft.com/office/word/2012/wordml" xmlns:w16cex="http://schemas.microsoft.com/office/word/2018/wordml/cex" xmlns:w16cid="http://schemas.microsoft.com/office/word/2016/wordml/cid" xmlns:w16="http://schemas.microsoft.com/office/word/2018/wordml" xmlns:w16se="http://schemas.microsoft.com/office/word/2015/wordml/symex" mc:Ignorable="w14 w15 w16se w16cid w16 w16cex">
   <w:docDefaults>
     <w:rPrDefault>
       <w:rPr>
@@ -3124,7 +2378,7 @@
       </w:pPr>
     </w:pPrDefault>
   </w:docDefaults>
-  <w:latentStyles w:defLockedState="0" w:defUIPriority="99" w:defSemiHidden="0" w:defUnhideWhenUsed="0" w:defQFormat="0" w:count="377">
+  <w:latentStyles w:defLockedState="0" w:defUIPriority="99" w:defSemiHidden="0" w:defUnhideWhenUsed="0" w:defQFormat="0" w:count="376">
     <w:lsdException w:name="Normal" w:uiPriority="0" w:qFormat="1"/>
     <w:lsdException w:name="heading 1" w:uiPriority="9" w:qFormat="1"/>
     <w:lsdException w:name="heading 2" w:semiHidden="1" w:uiPriority="9" w:unhideWhenUsed="1" w:qFormat="1"/>
@@ -3501,7 +2755,6 @@
     <w:lsdException w:name="Hashtag" w:semiHidden="1" w:unhideWhenUsed="1"/>
     <w:lsdException w:name="Unresolved Mention" w:semiHidden="1" w:unhideWhenUsed="1"/>
     <w:lsdException w:name="Smart Link" w:semiHidden="1" w:unhideWhenUsed="1"/>
-    <w:lsdException w:name="Smart Link Error" w:semiHidden="1" w:unhideWhenUsed="1"/>
   </w:latentStyles>
   <w:style w:type="paragraph" w:default="1" w:styleId="Normal">
     <w:name w:val="Normal"/>
